--- a/OS-Lab/Lab07/documentation/lab07.docx
+++ b/OS-Lab/Lab07/documentation/lab07.docx
@@ -13690,6 +13690,7 @@
     </w:p>
     <w:p>
       <w:pPr>
+        <w:keepNext/>
         <w:spacing w:line="360" w:lineRule="auto"/>
         <w:jc w:val="center"/>
       </w:pPr>
@@ -13713,7 +13714,7 @@
                     <pic:cNvPicPr/>
                   </pic:nvPicPr>
                   <pic:blipFill>
-                    <a:blip r:embed="rId7"/>
+                    <a:blip r:embed="rId8"/>
                     <a:stretch>
                       <a:fillRect/>
                     </a:stretch>
@@ -13736,10 +13737,670 @@
     </w:p>
     <w:p>
       <w:pPr>
+        <w:pStyle w:val="Caption"/>
+        <w:jc w:val="center"/>
+      </w:pPr>
+      <w:r>
+        <w:t xml:space="preserve">Figure </w:t>
+      </w:r>
+      <w:r>
+        <w:fldChar w:fldCharType="begin"/>
+      </w:r>
+      <w:r>
+        <w:instrText xml:space="preserve"> STYLEREF 1 \s </w:instrText>
+      </w:r>
+      <w:r>
+        <w:fldChar w:fldCharType="separate"/>
+      </w:r>
+      <w:r>
+        <w:rPr>
+          <w:noProof/>
+        </w:rPr>
+        <w:t>0</w:t>
+      </w:r>
+      <w:r>
+        <w:fldChar w:fldCharType="end"/>
+      </w:r>
+      <w:r>
+        <w:noBreakHyphen/>
+      </w:r>
+      <w:r>
+        <w:fldChar w:fldCharType="begin"/>
+      </w:r>
+      <w:r>
+        <w:instrText xml:space="preserve"> SEQ Figure \* ARABIC \s 1 </w:instrText>
+      </w:r>
+      <w:r>
+        <w:fldChar w:fldCharType="separate"/>
+      </w:r>
+      <w:r>
+        <w:rPr>
+          <w:noProof/>
+        </w:rPr>
+        <w:t>1</w:t>
+      </w:r>
+      <w:r>
+        <w:fldChar w:fldCharType="end"/>
+      </w:r>
+      <w:r>
+        <w:t xml:space="preserve"> Output</w:t>
+      </w:r>
+    </w:p>
+    <w:p>
+      <w:pPr>
         <w:spacing w:line="360" w:lineRule="auto"/>
-      </w:pPr>
-      <w:bookmarkStart w:id="0" w:name="_GoBack"/>
-      <w:bookmarkEnd w:id="0"/>
+        <w:rPr>
+          <w:u w:val="single"/>
+        </w:rPr>
+      </w:pPr>
+      <w:r>
+        <w:rPr>
+          <w:u w:val="single"/>
+        </w:rPr>
+        <w:t>First Fit:</w:t>
+      </w:r>
+    </w:p>
+    <w:p>
+      <w:pPr>
+        <w:spacing w:line="360" w:lineRule="auto"/>
+      </w:pPr>
+      <w:r>
+        <w:t>In the first fit, the partition is allocated which is first sufficient from the top of Main Memory.</w:t>
+      </w:r>
+    </w:p>
+    <w:p>
+      <w:pPr>
+        <w:spacing w:line="240" w:lineRule="auto"/>
+        <w:rPr>
+          <w:lang w:val="en-US"/>
+        </w:rPr>
+      </w:pPr>
+      <w:r>
+        <w:rPr>
+          <w:lang w:val="en-US"/>
+        </w:rPr>
+        <w:t>1- Input memory blocks with size and processes with size.</w:t>
+      </w:r>
+    </w:p>
+    <w:p>
+      <w:pPr>
+        <w:spacing w:line="240" w:lineRule="auto"/>
+        <w:rPr>
+          <w:lang w:val="en-US"/>
+        </w:rPr>
+      </w:pPr>
+      <w:r>
+        <w:rPr>
+          <w:lang w:val="en-US"/>
+        </w:rPr>
+        <w:t>2- Initialize all memory blocks as free.</w:t>
+      </w:r>
+    </w:p>
+    <w:p>
+      <w:pPr>
+        <w:spacing w:line="240" w:lineRule="auto"/>
+        <w:rPr>
+          <w:lang w:val="en-US"/>
+        </w:rPr>
+      </w:pPr>
+      <w:r>
+        <w:rPr>
+          <w:lang w:val="en-US"/>
+        </w:rPr>
+        <w:t>3- Start by picking each process and check if it can</w:t>
+      </w:r>
+    </w:p>
+    <w:p>
+      <w:pPr>
+        <w:spacing w:line="240" w:lineRule="auto"/>
+        <w:rPr>
+          <w:lang w:val="en-US"/>
+        </w:rPr>
+      </w:pPr>
+      <w:r>
+        <w:rPr>
+          <w:lang w:val="en-US"/>
+        </w:rPr>
+        <w:t xml:space="preserve">   be assigned to current block. </w:t>
+      </w:r>
+    </w:p>
+    <w:p>
+      <w:pPr>
+        <w:spacing w:line="240" w:lineRule="auto"/>
+        <w:rPr>
+          <w:lang w:val="en-US"/>
+        </w:rPr>
+      </w:pPr>
+      <w:r>
+        <w:rPr>
+          <w:lang w:val="en-US"/>
+        </w:rPr>
+        <w:t xml:space="preserve">4- If size-of-process &lt;= size-of-block if yes then </w:t>
+      </w:r>
+    </w:p>
+    <w:p>
+      <w:pPr>
+        <w:spacing w:line="240" w:lineRule="auto"/>
+        <w:rPr>
+          <w:lang w:val="en-US"/>
+        </w:rPr>
+      </w:pPr>
+      <w:r>
+        <w:rPr>
+          <w:lang w:val="en-US"/>
+        </w:rPr>
+        <w:t xml:space="preserve">   assign and check for next process.</w:t>
+      </w:r>
+    </w:p>
+    <w:p>
+      <w:pPr>
+        <w:spacing w:line="240" w:lineRule="auto"/>
+        <w:rPr>
+          <w:lang w:val="en-US"/>
+        </w:rPr>
+      </w:pPr>
+      <w:r>
+        <w:rPr>
+          <w:lang w:val="en-US"/>
+        </w:rPr>
+        <w:t>5- If not then keep checking the further blocks.</w:t>
+      </w:r>
+    </w:p>
+    <w:p>
+      <w:pPr>
+        <w:spacing w:line="360" w:lineRule="auto"/>
+      </w:pPr>
+    </w:p>
+    <w:p>
+      <w:pPr>
+        <w:spacing w:line="360" w:lineRule="auto"/>
+        <w:rPr>
+          <w:u w:val="single"/>
+        </w:rPr>
+      </w:pPr>
+      <w:r>
+        <w:rPr>
+          <w:u w:val="single"/>
+        </w:rPr>
+        <w:lastRenderedPageBreak/>
+        <w:t>Best Fit:</w:t>
+      </w:r>
+    </w:p>
+    <w:p>
+      <w:pPr>
+        <w:spacing w:line="360" w:lineRule="auto"/>
+      </w:pPr>
+      <w:r>
+        <w:t>Best fit allocates the process to a partition which is the smallest sufficient partition among the free available partitions.</w:t>
+      </w:r>
+    </w:p>
+    <w:p>
+      <w:pPr>
+        <w:spacing w:line="240" w:lineRule="auto"/>
+        <w:rPr>
+          <w:lang w:val="en-US"/>
+        </w:rPr>
+      </w:pPr>
+      <w:r>
+        <w:rPr>
+          <w:lang w:val="en-US"/>
+        </w:rPr>
+        <w:t>1- Input memory blocks and processes with sizes.</w:t>
+      </w:r>
+    </w:p>
+    <w:p>
+      <w:pPr>
+        <w:spacing w:line="240" w:lineRule="auto"/>
+        <w:rPr>
+          <w:lang w:val="en-US"/>
+        </w:rPr>
+      </w:pPr>
+      <w:r>
+        <w:rPr>
+          <w:lang w:val="en-US"/>
+        </w:rPr>
+        <w:t>2- Initialize all memory blocks as free.</w:t>
+      </w:r>
+    </w:p>
+    <w:p>
+      <w:pPr>
+        <w:spacing w:line="240" w:lineRule="auto"/>
+        <w:rPr>
+          <w:lang w:val="en-US"/>
+        </w:rPr>
+      </w:pPr>
+      <w:r>
+        <w:rPr>
+          <w:lang w:val="en-US"/>
+        </w:rPr>
+        <w:t>3- Start by picking each process and find the</w:t>
+      </w:r>
+    </w:p>
+    <w:p>
+      <w:pPr>
+        <w:spacing w:line="240" w:lineRule="auto"/>
+        <w:rPr>
+          <w:lang w:val="en-US"/>
+        </w:rPr>
+      </w:pPr>
+      <w:r>
+        <w:rPr>
+          <w:lang w:val="en-US"/>
+        </w:rPr>
+        <w:t xml:space="preserve">   minimum block size that can be assigned to</w:t>
+      </w:r>
+    </w:p>
+    <w:p>
+      <w:pPr>
+        <w:spacing w:line="240" w:lineRule="auto"/>
+        <w:rPr>
+          <w:lang w:val="en-US"/>
+        </w:rPr>
+      </w:pPr>
+      <w:r>
+        <w:rPr>
+          <w:lang w:val="en-US"/>
+        </w:rPr>
+        <w:t xml:space="preserve">   current process i.e., find min(</w:t>
+      </w:r>
+      <w:proofErr w:type="spellStart"/>
+      <w:proofErr w:type="gramStart"/>
+      <w:r>
+        <w:rPr>
+          <w:lang w:val="en-US"/>
+        </w:rPr>
+        <w:t>bockSize</w:t>
+      </w:r>
+      <w:proofErr w:type="spellEnd"/>
+      <w:r>
+        <w:rPr>
+          <w:lang w:val="en-US"/>
+        </w:rPr>
+        <w:t>[</w:t>
+      </w:r>
+      <w:proofErr w:type="gramEnd"/>
+      <w:r>
+        <w:rPr>
+          <w:lang w:val="en-US"/>
+        </w:rPr>
+        <w:t xml:space="preserve">1], </w:t>
+      </w:r>
+    </w:p>
+    <w:p>
+      <w:pPr>
+        <w:spacing w:line="240" w:lineRule="auto"/>
+        <w:rPr>
+          <w:lang w:val="en-US"/>
+        </w:rPr>
+      </w:pPr>
+      <w:r>
+        <w:rPr>
+          <w:lang w:val="en-US"/>
+        </w:rPr>
+        <w:t xml:space="preserve">   </w:t>
+      </w:r>
+      <w:proofErr w:type="spellStart"/>
+      <w:r>
+        <w:rPr>
+          <w:lang w:val="en-US"/>
+        </w:rPr>
+        <w:t>blockSize</w:t>
+      </w:r>
+      <w:proofErr w:type="spellEnd"/>
+      <w:r>
+        <w:rPr>
+          <w:lang w:val="en-US"/>
+        </w:rPr>
+        <w:t>[2</w:t>
+      </w:r>
+      <w:proofErr w:type="gramStart"/>
+      <w:r>
+        <w:rPr>
+          <w:lang w:val="en-US"/>
+        </w:rPr>
+        <w:t>],...</w:t>
+      </w:r>
+      <w:proofErr w:type="gramEnd"/>
+      <w:r>
+        <w:rPr>
+          <w:lang w:val="en-US"/>
+        </w:rPr>
+        <w:t>..</w:t>
+      </w:r>
+      <w:proofErr w:type="spellStart"/>
+      <w:r>
+        <w:rPr>
+          <w:lang w:val="en-US"/>
+        </w:rPr>
+        <w:t>blockSize</w:t>
+      </w:r>
+      <w:proofErr w:type="spellEnd"/>
+      <w:r>
+        <w:rPr>
+          <w:lang w:val="en-US"/>
+        </w:rPr>
+        <w:t xml:space="preserve">[n]) &gt; </w:t>
+      </w:r>
+    </w:p>
+    <w:p>
+      <w:pPr>
+        <w:spacing w:line="240" w:lineRule="auto"/>
+        <w:rPr>
+          <w:lang w:val="en-US"/>
+        </w:rPr>
+      </w:pPr>
+      <w:r>
+        <w:rPr>
+          <w:lang w:val="en-US"/>
+        </w:rPr>
+        <w:t xml:space="preserve">   </w:t>
+      </w:r>
+      <w:proofErr w:type="spellStart"/>
+      <w:r>
+        <w:rPr>
+          <w:lang w:val="en-US"/>
+        </w:rPr>
+        <w:t>processSize</w:t>
+      </w:r>
+      <w:proofErr w:type="spellEnd"/>
+      <w:r>
+        <w:rPr>
+          <w:lang w:val="en-US"/>
+        </w:rPr>
+        <w:t xml:space="preserve">[current], if found then assign </w:t>
+      </w:r>
+    </w:p>
+    <w:p>
+      <w:pPr>
+        <w:spacing w:line="240" w:lineRule="auto"/>
+        <w:rPr>
+          <w:lang w:val="en-US"/>
+        </w:rPr>
+      </w:pPr>
+      <w:r>
+        <w:rPr>
+          <w:lang w:val="en-US"/>
+        </w:rPr>
+        <w:t xml:space="preserve">   it to the current process.</w:t>
+      </w:r>
+    </w:p>
+    <w:p>
+      <w:pPr>
+        <w:spacing w:line="240" w:lineRule="auto"/>
+        <w:rPr>
+          <w:lang w:val="en-US"/>
+        </w:rPr>
+      </w:pPr>
+      <w:r>
+        <w:rPr>
+          <w:lang w:val="en-US"/>
+        </w:rPr>
+        <w:t>5- If not then leave that process and keep checking</w:t>
+      </w:r>
+    </w:p>
+    <w:p>
+      <w:pPr>
+        <w:spacing w:line="240" w:lineRule="auto"/>
+        <w:rPr>
+          <w:lang w:val="en-US"/>
+        </w:rPr>
+      </w:pPr>
+      <w:r>
+        <w:rPr>
+          <w:lang w:val="en-US"/>
+        </w:rPr>
+        <w:t xml:space="preserve">   the further processes.</w:t>
+      </w:r>
+    </w:p>
+    <w:p>
+      <w:pPr>
+        <w:spacing w:line="360" w:lineRule="auto"/>
+      </w:pPr>
+    </w:p>
+    <w:p>
+      <w:pPr>
+        <w:spacing w:line="360" w:lineRule="auto"/>
+        <w:rPr>
+          <w:u w:val="single"/>
+        </w:rPr>
+      </w:pPr>
+      <w:r>
+        <w:rPr>
+          <w:u w:val="single"/>
+        </w:rPr>
+        <w:t>Worst Fit:</w:t>
+      </w:r>
+    </w:p>
+    <w:p>
+      <w:pPr>
+        <w:spacing w:line="360" w:lineRule="auto"/>
+      </w:pPr>
+      <w:r>
+        <w:t>Worst Fit allocates a process to the partition which is largest sufficient among the freely available partitions available in the main memory. If a large process comes at a later stage, then memory will not have space to accommodate it.</w:t>
+      </w:r>
+    </w:p>
+    <w:p>
+      <w:pPr>
+        <w:spacing w:line="240" w:lineRule="auto"/>
+        <w:rPr>
+          <w:lang w:val="en-US"/>
+        </w:rPr>
+      </w:pPr>
+      <w:r>
+        <w:rPr>
+          <w:lang w:val="en-US"/>
+        </w:rPr>
+        <w:t>1- Input memory blocks and processes with sizes.</w:t>
+      </w:r>
+    </w:p>
+    <w:p>
+      <w:pPr>
+        <w:spacing w:line="240" w:lineRule="auto"/>
+        <w:rPr>
+          <w:lang w:val="en-US"/>
+        </w:rPr>
+      </w:pPr>
+      <w:r>
+        <w:rPr>
+          <w:lang w:val="en-US"/>
+        </w:rPr>
+        <w:t>2- Initialize all memory blocks as free.</w:t>
+      </w:r>
+    </w:p>
+    <w:p>
+      <w:pPr>
+        <w:spacing w:line="240" w:lineRule="auto"/>
+        <w:rPr>
+          <w:lang w:val="en-US"/>
+        </w:rPr>
+      </w:pPr>
+      <w:r>
+        <w:rPr>
+          <w:lang w:val="en-US"/>
+        </w:rPr>
+        <w:t>3- Start by picking each process and find the</w:t>
+      </w:r>
+    </w:p>
+    <w:p>
+      <w:pPr>
+        <w:spacing w:line="240" w:lineRule="auto"/>
+        <w:rPr>
+          <w:lang w:val="en-US"/>
+        </w:rPr>
+      </w:pPr>
+      <w:r>
+        <w:rPr>
+          <w:lang w:val="en-US"/>
+        </w:rPr>
+        <w:t xml:space="preserve">   maximum block size that can be assigned to</w:t>
+      </w:r>
+    </w:p>
+    <w:p>
+      <w:pPr>
+        <w:spacing w:line="240" w:lineRule="auto"/>
+        <w:rPr>
+          <w:lang w:val="en-US"/>
+        </w:rPr>
+      </w:pPr>
+      <w:r>
+        <w:rPr>
+          <w:lang w:val="en-US"/>
+        </w:rPr>
+        <w:t xml:space="preserve">   current process i.e., find max(</w:t>
+      </w:r>
+      <w:proofErr w:type="spellStart"/>
+      <w:proofErr w:type="gramStart"/>
+      <w:r>
+        <w:rPr>
+          <w:lang w:val="en-US"/>
+        </w:rPr>
+        <w:t>bockSize</w:t>
+      </w:r>
+      <w:proofErr w:type="spellEnd"/>
+      <w:r>
+        <w:rPr>
+          <w:lang w:val="en-US"/>
+        </w:rPr>
+        <w:t>[</w:t>
+      </w:r>
+      <w:proofErr w:type="gramEnd"/>
+      <w:r>
+        <w:rPr>
+          <w:lang w:val="en-US"/>
+        </w:rPr>
+        <w:t xml:space="preserve">1], </w:t>
+      </w:r>
+    </w:p>
+    <w:p>
+      <w:pPr>
+        <w:spacing w:line="240" w:lineRule="auto"/>
+        <w:rPr>
+          <w:lang w:val="en-US"/>
+        </w:rPr>
+      </w:pPr>
+      <w:r>
+        <w:rPr>
+          <w:lang w:val="en-US"/>
+        </w:rPr>
+        <w:t xml:space="preserve">   </w:t>
+      </w:r>
+      <w:proofErr w:type="spellStart"/>
+      <w:r>
+        <w:rPr>
+          <w:lang w:val="en-US"/>
+        </w:rPr>
+        <w:t>blockSize</w:t>
+      </w:r>
+      <w:proofErr w:type="spellEnd"/>
+      <w:r>
+        <w:rPr>
+          <w:lang w:val="en-US"/>
+        </w:rPr>
+        <w:t>[2</w:t>
+      </w:r>
+      <w:proofErr w:type="gramStart"/>
+      <w:r>
+        <w:rPr>
+          <w:lang w:val="en-US"/>
+        </w:rPr>
+        <w:t>],...</w:t>
+      </w:r>
+      <w:proofErr w:type="gramEnd"/>
+      <w:r>
+        <w:rPr>
+          <w:lang w:val="en-US"/>
+        </w:rPr>
+        <w:t>..</w:t>
+      </w:r>
+      <w:proofErr w:type="spellStart"/>
+      <w:r>
+        <w:rPr>
+          <w:lang w:val="en-US"/>
+        </w:rPr>
+        <w:t>blockSize</w:t>
+      </w:r>
+      <w:proofErr w:type="spellEnd"/>
+      <w:r>
+        <w:rPr>
+          <w:lang w:val="en-US"/>
+        </w:rPr>
+        <w:t xml:space="preserve">[n]) &gt; </w:t>
+      </w:r>
+    </w:p>
+    <w:p>
+      <w:pPr>
+        <w:spacing w:line="240" w:lineRule="auto"/>
+        <w:rPr>
+          <w:lang w:val="en-US"/>
+        </w:rPr>
+      </w:pPr>
+      <w:r>
+        <w:rPr>
+          <w:lang w:val="en-US"/>
+        </w:rPr>
+        <w:t xml:space="preserve">   </w:t>
+      </w:r>
+      <w:proofErr w:type="spellStart"/>
+      <w:r>
+        <w:rPr>
+          <w:lang w:val="en-US"/>
+        </w:rPr>
+        <w:t>processSize</w:t>
+      </w:r>
+      <w:proofErr w:type="spellEnd"/>
+      <w:r>
+        <w:rPr>
+          <w:lang w:val="en-US"/>
+        </w:rPr>
+        <w:t xml:space="preserve">[current], if found then assign </w:t>
+      </w:r>
+    </w:p>
+    <w:p>
+      <w:pPr>
+        <w:spacing w:line="240" w:lineRule="auto"/>
+        <w:rPr>
+          <w:lang w:val="en-US"/>
+        </w:rPr>
+      </w:pPr>
+      <w:r>
+        <w:rPr>
+          <w:lang w:val="en-US"/>
+        </w:rPr>
+        <w:t xml:space="preserve">   it to the current process.</w:t>
+      </w:r>
+    </w:p>
+    <w:p>
+      <w:pPr>
+        <w:spacing w:line="240" w:lineRule="auto"/>
+        <w:rPr>
+          <w:lang w:val="en-US"/>
+        </w:rPr>
+      </w:pPr>
+      <w:r>
+        <w:rPr>
+          <w:lang w:val="en-US"/>
+        </w:rPr>
+        <w:t>5- If not then leave that process and keep checking</w:t>
+      </w:r>
+    </w:p>
+    <w:p>
+      <w:pPr>
+        <w:spacing w:line="240" w:lineRule="auto"/>
+        <w:rPr>
+          <w:lang w:val="en-US"/>
+        </w:rPr>
+      </w:pPr>
+      <w:r>
+        <w:rPr>
+          <w:lang w:val="en-US"/>
+        </w:rPr>
+        <w:t xml:space="preserve">   the further processes.</w:t>
+      </w:r>
+    </w:p>
+    <w:p>
+      <w:pPr>
+        <w:spacing w:line="360" w:lineRule="auto"/>
+      </w:pPr>
     </w:p>
     <w:p>
       <w:pPr>
@@ -13765,9 +14426,20 @@
     </w:p>
     <w:p>
       <w:pPr>
+        <w:tabs>
+          <w:tab w:val="left" w:pos="720"/>
+        </w:tabs>
+        <w:suppressAutoHyphens/>
         <w:spacing w:line="360" w:lineRule="auto"/>
         <w:jc w:val="both"/>
       </w:pPr>
+      <w:r>
+        <w:lastRenderedPageBreak/>
+        <w:tab/>
+      </w:r>
+      <w:r>
+        <w:t>Memory management is the functionality of an operating system which handles or manages primary memory and moves processes back and forth between main memory and disk during execution. Memory management keeps track of each and every memory location, regardless of either it is allocated to some process or it is free. It checks how much memory is to be allocated to processes. It decides which process will get memory at what time. It tracks whenever some memory gets freed or unallocated and correspondingly it updates the status.</w:t>
+      </w:r>
     </w:p>
     <w:p>
       <w:pPr>
@@ -13816,6 +14488,9 @@
         <w:spacing w:line="360" w:lineRule="auto"/>
         <w:jc w:val="both"/>
       </w:pPr>
+      <w:r>
+        <w:t>The disadvantage with first fit memory management algorithm is that the extra space cannot be used by any other process.</w:t>
+      </w:r>
     </w:p>
     <w:p>
       <w:pPr>
@@ -13835,6 +14510,9 @@
         <w:spacing w:line="360" w:lineRule="auto"/>
         <w:jc w:val="both"/>
       </w:pPr>
+      <w:r>
+        <w:t>Worst Fit: A process entering first may be allocated the largest memory space but if another process of larger memory requirement is to be allocated, space cannot be found. This is a serious drawback here.</w:t>
+      </w:r>
     </w:p>
     <w:p>
       <w:pPr>
@@ -13845,7 +14523,6 @@
         <w:rPr>
           <w:rFonts w:cs="Times New Roman"/>
         </w:rPr>
-        <w:lastRenderedPageBreak/>
         <w:tab/>
         <w:t>3. Learning happened</w:t>
       </w:r>
@@ -13855,11 +14532,26 @@
         <w:spacing w:line="360" w:lineRule="auto"/>
         <w:jc w:val="both"/>
       </w:pPr>
+      <w:r>
+        <w:t>Learnt how memory is allocated or not allocated to each process based on the block size ad process size</w:t>
+      </w:r>
+      <w:r>
+        <w:t>.</w:t>
+      </w:r>
     </w:p>
     <w:p>
       <w:pPr>
         <w:spacing w:line="360" w:lineRule="auto"/>
         <w:jc w:val="both"/>
+      </w:pPr>
+      <w:r>
+        <w:t>The algorithm which is easy to implement need not be the best.</w:t>
+      </w:r>
+    </w:p>
+    <w:p>
+      <w:pPr>
+        <w:spacing w:line="360" w:lineRule="auto"/>
+        <w:jc w:val="both"/>
         <w:rPr>
           <w:rFonts w:cs="Times New Roman"/>
         </w:rPr>
@@ -13872,9 +14564,19 @@
         <w:t>4. Recommendations</w:t>
       </w:r>
     </w:p>
-    <w:p/>
+    <w:p>
+      <w:pPr>
+        <w:spacing w:line="360" w:lineRule="auto"/>
+        <w:jc w:val="both"/>
+      </w:pPr>
+      <w:r>
+        <w:t>Worst fit algorithm is not recommended to be implemented in the real world as it has many disadvantages.</w:t>
+      </w:r>
+      <w:bookmarkStart w:id="0" w:name="_GoBack"/>
+      <w:bookmarkEnd w:id="0"/>
+    </w:p>
     <w:sectPr>
-      <w:headerReference w:type="default" r:id="rId8"/>
+      <w:headerReference w:type="default" r:id="rId9"/>
       <w:pgSz w:w="11906" w:h="16838" w:code="9"/>
       <w:pgMar w:top="1440" w:right="1440" w:bottom="1440" w:left="1440" w:header="720" w:footer="720" w:gutter="0"/>
       <w:cols w:space="720"/>
@@ -14384,6 +15086,7 @@
     <w:lsdException w:name="HTML Sample" w:semiHidden="1" w:unhideWhenUsed="1"/>
     <w:lsdException w:name="HTML Typewriter" w:semiHidden="1" w:unhideWhenUsed="1"/>
     <w:lsdException w:name="HTML Variable" w:semiHidden="1" w:unhideWhenUsed="1"/>
+    <w:lsdException w:name="Normal Table" w:semiHidden="1" w:unhideWhenUsed="1"/>
     <w:lsdException w:name="annotation subject" w:semiHidden="1" w:unhideWhenUsed="1"/>
     <w:lsdException w:name="No List" w:semiHidden="1" w:unhideWhenUsed="1"/>
     <w:lsdException w:name="Outline List 1" w:semiHidden="1" w:unhideWhenUsed="1"/>
@@ -14430,8 +15133,10 @@
     <w:lsdException w:name="Table Subtle 2" w:semiHidden="1" w:unhideWhenUsed="1"/>
     <w:lsdException w:name="Table Web 1" w:semiHidden="1" w:unhideWhenUsed="1"/>
     <w:lsdException w:name="Table Web 2" w:semiHidden="1" w:unhideWhenUsed="1"/>
+    <w:lsdException w:name="Table Web 3" w:semiHidden="1" w:unhideWhenUsed="1"/>
     <w:lsdException w:name="Balloon Text" w:semiHidden="1" w:unhideWhenUsed="1"/>
     <w:lsdException w:name="Table Grid" w:uiPriority="39"/>
+    <w:lsdException w:name="Table Theme" w:semiHidden="1" w:unhideWhenUsed="1"/>
     <w:lsdException w:name="Placeholder Text" w:semiHidden="1"/>
     <w:lsdException w:name="No Spacing" w:uiPriority="1" w:qFormat="1"/>
     <w:lsdException w:name="Light Shading" w:uiPriority="60"/>
@@ -14691,7 +15396,6 @@
   <w:style w:type="character" w:default="1" w:styleId="DefaultParagraphFont">
     <w:name w:val="Default Paragraph Font"/>
     <w:uiPriority w:val="1"/>
-    <w:semiHidden/>
     <w:unhideWhenUsed/>
   </w:style>
   <w:style w:type="table" w:default="1" w:styleId="TableNormal">
@@ -14789,6 +15493,25 @@
     <w:rsid w:val="00367934"/>
     <w:rPr>
       <w:lang w:val="en-IN"/>
+    </w:rPr>
+  </w:style>
+  <w:style w:type="paragraph" w:styleId="Caption">
+    <w:name w:val="caption"/>
+    <w:basedOn w:val="Normal"/>
+    <w:next w:val="Normal"/>
+    <w:uiPriority w:val="35"/>
+    <w:unhideWhenUsed/>
+    <w:qFormat/>
+    <w:rsid w:val="00C660B5"/>
+    <w:pPr>
+      <w:spacing w:after="200" w:line="240" w:lineRule="auto"/>
+    </w:pPr>
+    <w:rPr>
+      <w:i/>
+      <w:iCs/>
+      <w:color w:val="44546A" w:themeColor="text2"/>
+      <w:sz w:val="18"/>
+      <w:szCs w:val="18"/>
     </w:rPr>
   </w:style>
 </w:styles>
@@ -15053,4 +15776,16 @@
     </a:ext>
   </a:extLst>
 </a:theme>
+</file>
+
+<file path=customXml/item1.xml><?xml version="1.0" encoding="utf-8"?>
+<b:Sources xmlns:b="http://schemas.openxmlformats.org/officeDocument/2006/bibliography" xmlns="http://schemas.openxmlformats.org/officeDocument/2006/bibliography" SelectedStyle="\HarvardAnglia2008OfficeOnline.xsl" StyleName="Harvard - Anglia" Version="2008"/>
+</file>
+
+<file path=customXml/itemProps1.xml><?xml version="1.0" encoding="utf-8"?>
+<ds:datastoreItem xmlns:ds="http://schemas.openxmlformats.org/officeDocument/2006/customXml" ds:itemID="{D7ABB77E-B5C9-4A07-A6C5-A05A38CC8917}">
+  <ds:schemaRefs>
+    <ds:schemaRef ds:uri="http://schemas.openxmlformats.org/officeDocument/2006/bibliography"/>
+  </ds:schemaRefs>
+</ds:datastoreItem>
 </file>